--- a/Team_Documentation/Team_03_Winter_2017/CS673_SDD.docx.docx
+++ b/Team_Documentation/Team_03_Winter_2017/CS673_SDD.docx.docx
@@ -717,6 +717,7 @@
               <w:rPr>
                 <w:rtl w:val="0"/>
               </w:rPr>
+              <w:t xml:space="preserve">Sub-Team Lead, Environment &amp; Integration Leader</w:t>
             </w:r>
           </w:p>
         </w:tc>
@@ -3179,86 +3180,224 @@
         <w:keepLines w:val="0"/>
         <w:widowControl w:val="0"/>
         <w:numPr>
+          <w:ilvl w:val="1"/>
+          <w:numId w:val="4"/>
+        </w:numPr>
+        <w:pBdr/>
+        <w:ind w:left="2160" w:hanging="360"/>
+        <w:contextualSpacing w:val="1"/>
+        <w:rPr>
+          <w:u w:val="none"/>
+        </w:rPr>
+      </w:pPr>
+      <w:r>
+        <w:rPr>
+          <w:rtl w:val="0"/>
+        </w:rPr>
+        <w:t xml:space="preserve">Accessible from the Django admin login.</w:t>
+      </w:r>
+    </w:p>
+    <w:p>
+      <w:pPr>
+        <w:keepNext w:val="0"/>
+        <w:keepLines w:val="0"/>
+        <w:widowControl w:val="0"/>
+        <w:numPr>
+          <w:ilvl w:val="1"/>
+          <w:numId w:val="4"/>
+        </w:numPr>
+        <w:pBdr/>
+        <w:ind w:left="2160" w:hanging="360"/>
+        <w:contextualSpacing w:val="1"/>
+        <w:rPr>
+          <w:u w:val="none"/>
+        </w:rPr>
+      </w:pPr>
+      <w:r>
+        <w:rPr>
+          <w:rtl w:val="0"/>
+        </w:rPr>
+        <w:t xml:space="preserve">After logging in, one can view the automatically generated documentation for models, views, templates, etc.</w:t>
+      </w:r>
+    </w:p>
+    <w:p>
+      <w:pPr>
+        <w:keepNext w:val="0"/>
+        <w:keepLines w:val="0"/>
+        <w:widowControl w:val="0"/>
+        <w:numPr>
+          <w:ilvl w:val="1"/>
+          <w:numId w:val="4"/>
+        </w:numPr>
+        <w:pBdr/>
+        <w:ind w:left="2160" w:hanging="360"/>
+        <w:contextualSpacing w:val="1"/>
+        <w:rPr>
+          <w:u w:val="none"/>
+        </w:rPr>
+      </w:pPr>
+      <w:r>
+        <w:rPr>
+          <w:rtl w:val="0"/>
+        </w:rPr>
+        <w:t xml:space="preserve">Flexible in that we can include anything we want in the main docstrings, including method names, required parameters, general comments, etc.</w:t>
+      </w:r>
+    </w:p>
+    <w:p>
+      <w:pPr>
+        <w:keepNext w:val="0"/>
+        <w:keepLines w:val="0"/>
+        <w:widowControl w:val="0"/>
+        <w:numPr>
+          <w:ilvl w:val="1"/>
+          <w:numId w:val="4"/>
+        </w:numPr>
+        <w:pBdr/>
+        <w:ind w:left="2160" w:hanging="360"/>
+        <w:contextualSpacing w:val="1"/>
+        <w:rPr>
+          <w:u w:val="none"/>
+        </w:rPr>
+      </w:pPr>
+      <w:r>
+        <w:rPr>
+          <w:rtl w:val="0"/>
+        </w:rPr>
+        <w:t xml:space="preserve">Allows for use of special tags in the docstrings, such as the following:</w:t>
+      </w:r>
+    </w:p>
+    <w:p>
+      <w:pPr>
+        <w:keepNext w:val="0"/>
+        <w:keepLines w:val="0"/>
+        <w:widowControl w:val="0"/>
+        <w:numPr>
+          <w:ilvl w:val="2"/>
+          <w:numId w:val="4"/>
+        </w:numPr>
+        <w:pBdr/>
+        <w:ind w:left="2880" w:hanging="360"/>
+        <w:contextualSpacing w:val="1"/>
+        <w:rPr>
+          <w:u w:val="none"/>
+        </w:rPr>
+      </w:pPr>
+      <w:r>
+        <w:rPr>
+          <w:rtl w:val="0"/>
+        </w:rPr>
+        <w:t xml:space="preserve">Models - :model: `model_name.model_name_goes_here`</w:t>
+      </w:r>
+    </w:p>
+    <w:p>
+      <w:pPr>
+        <w:keepNext w:val="0"/>
+        <w:keepLines w:val="0"/>
+        <w:widowControl w:val="0"/>
+        <w:numPr>
+          <w:ilvl w:val="2"/>
+          <w:numId w:val="4"/>
+        </w:numPr>
+        <w:pBdr/>
+        <w:ind w:left="2880" w:hanging="360"/>
+        <w:contextualSpacing w:val="1"/>
+        <w:rPr>
+          <w:u w:val="none"/>
+        </w:rPr>
+      </w:pPr>
+      <w:r>
+        <w:rPr>
+          <w:rtl w:val="0"/>
+        </w:rPr>
+        <w:t xml:space="preserve">Views - :view: `view_name.vew_name_goes_here`</w:t>
+      </w:r>
+    </w:p>
+    <w:p>
+      <w:pPr>
+        <w:keepNext w:val="0"/>
+        <w:keepLines w:val="0"/>
+        <w:widowControl w:val="0"/>
+        <w:numPr>
+          <w:ilvl w:val="2"/>
+          <w:numId w:val="4"/>
+        </w:numPr>
+        <w:pBdr/>
+        <w:ind w:left="2880" w:hanging="360"/>
+        <w:contextualSpacing w:val="1"/>
+        <w:rPr>
+          <w:u w:val="none"/>
+        </w:rPr>
+      </w:pPr>
+      <w:r>
+        <w:rPr>
+          <w:rtl w:val="0"/>
+        </w:rPr>
+        <w:t xml:space="preserve">Template tags - :tag: `tagname`</w:t>
+      </w:r>
+    </w:p>
+    <w:p>
+      <w:pPr>
+        <w:keepNext w:val="0"/>
+        <w:keepLines w:val="0"/>
+        <w:widowControl w:val="0"/>
+        <w:numPr>
+          <w:ilvl w:val="2"/>
+          <w:numId w:val="4"/>
+        </w:numPr>
+        <w:pBdr/>
+        <w:ind w:left="2880" w:hanging="360"/>
+        <w:contextualSpacing w:val="1"/>
+        <w:rPr>
+          <w:u w:val="none"/>
+        </w:rPr>
+      </w:pPr>
+      <w:r>
+        <w:rPr>
+          <w:rtl w:val="0"/>
+        </w:rPr>
+        <w:t xml:space="preserve">Template filters - :filter: `filtername`</w:t>
+      </w:r>
+    </w:p>
+    <w:p>
+      <w:pPr>
+        <w:keepNext w:val="0"/>
+        <w:keepLines w:val="0"/>
+        <w:widowControl w:val="0"/>
+        <w:numPr>
+          <w:ilvl w:val="2"/>
+          <w:numId w:val="4"/>
+        </w:numPr>
+        <w:pBdr/>
+        <w:ind w:left="2880" w:hanging="360"/>
+        <w:contextualSpacing w:val="1"/>
+        <w:rPr>
+          <w:u w:val="none"/>
+        </w:rPr>
+      </w:pPr>
+      <w:r>
+        <w:rPr>
+          <w:rtl w:val="0"/>
+        </w:rPr>
+        <w:t xml:space="preserve">Template - :template: `path/to/template.html`</w:t>
+      </w:r>
+    </w:p>
+    <w:p>
+      <w:pPr>
+        <w:widowControl w:val="0"/>
+        <w:numPr>
           <w:ilvl w:val="0"/>
           <w:numId w:val="4"/>
         </w:numPr>
         <w:pBdr/>
         <w:ind w:left="1440" w:hanging="360"/>
         <w:contextualSpacing w:val="1"/>
-        <w:rPr>
-          <w:u w:val="none"/>
-        </w:rPr>
-      </w:pPr>
-      <w:r>
-        <w:rPr>
-          <w:rtl w:val="0"/>
-        </w:rPr>
-        <w:t xml:space="preserve">Accessible from the Django admin login.</w:t>
-      </w:r>
-    </w:p>
-    <w:p>
-      <w:pPr>
-        <w:keepNext w:val="0"/>
-        <w:keepLines w:val="0"/>
-        <w:widowControl w:val="0"/>
-        <w:numPr>
-          <w:ilvl w:val="1"/>
-          <w:numId w:val="4"/>
-        </w:numPr>
-        <w:pBdr/>
-        <w:ind w:left="2160" w:hanging="360"/>
-        <w:contextualSpacing w:val="1"/>
-        <w:rPr>
-          <w:u w:val="none"/>
-        </w:rPr>
-      </w:pPr>
-      <w:r>
-        <w:rPr>
-          <w:rtl w:val="0"/>
-        </w:rPr>
-        <w:t xml:space="preserve">After logging in, one can view the automatically generated documentation for models, views, templates, etc.</w:t>
-      </w:r>
-    </w:p>
-    <w:p>
-      <w:pPr>
-        <w:keepNext w:val="0"/>
-        <w:keepLines w:val="0"/>
-        <w:widowControl w:val="0"/>
-        <w:numPr>
-          <w:ilvl w:val="0"/>
-          <w:numId w:val="4"/>
-        </w:numPr>
-        <w:pBdr/>
-        <w:ind w:left="1440" w:hanging="360"/>
-        <w:contextualSpacing w:val="1"/>
-        <w:rPr>
-          <w:u w:val="none"/>
-        </w:rPr>
-      </w:pPr>
-      <w:r>
-        <w:rPr>
-          <w:rtl w:val="0"/>
-        </w:rPr>
-        <w:t xml:space="preserve">Flexible in that we can include anything we want in the main docstrings, including method names, required parameters, general comments, etc.</w:t>
-      </w:r>
-    </w:p>
-    <w:p>
-      <w:pPr>
-        <w:widowControl w:val="0"/>
-        <w:numPr>
-          <w:ilvl w:val="0"/>
-          <w:numId w:val="4"/>
-        </w:numPr>
-        <w:pBdr/>
-        <w:ind w:left="1440" w:hanging="360"/>
-        <w:contextualSpacing w:val="1"/>
-        <w:rPr/>
-      </w:pPr>
-      <w:r>
-        <w:rPr>
-          <w:rtl w:val="0"/>
-        </w:rPr>
-        <w:t xml:space="preserve">For our Node stack we are still investigating what solution would be best for this project.</w:t>
+        <w:rPr/>
+      </w:pPr>
+      <w:r>
+        <w:rPr>
+          <w:rtl w:val="0"/>
+        </w:rPr>
+        <w:t xml:space="preserve">At the moment we are not using any kind of automated documentation generation for our Javascript stack.</w:t>
       </w:r>
     </w:p>
     <w:p>
